--- a/++Templated Entries/LAURA ONLY ACCESS COMPLETED/LITERATURE/Adiga(Tharakeshwar)EN Templated KM/Adiga(Tharakeshwar)EN Template KM.docx
+++ b/++Templated Entries/LAURA ONLY ACCESS COMPLETED/LITERATURE/Adiga(Tharakeshwar)EN Templated KM/Adiga(Tharakeshwar)EN Template KM.docx
@@ -63,6 +63,7 @@
               <w:listItem w:displayText="Prof." w:value="Prof."/>
             </w:dropDownList>
           </w:sdtPr>
+          <w:sdtEndPr/>
           <w:sdtContent>
             <w:tc>
               <w:tcPr>
@@ -97,6 +98,7 @@
             </w:placeholder>
             <w:text/>
           </w:sdtPr>
+          <w:sdtEndPr/>
           <w:sdtContent>
             <w:tc>
               <w:tcPr>
@@ -120,6 +122,7 @@
             </w:placeholder>
             <w:text/>
           </w:sdtPr>
+          <w:sdtEndPr/>
           <w:sdtContent>
             <w:tc>
               <w:tcPr>
@@ -143,6 +146,7 @@
             </w:placeholder>
             <w:text/>
           </w:sdtPr>
+          <w:sdtEndPr/>
           <w:sdtContent>
             <w:tc>
               <w:tcPr>
@@ -186,6 +190,7 @@
             </w:placeholder>
             <w:showingPlcHdr/>
           </w:sdtPr>
+          <w:sdtEndPr/>
           <w:sdtContent>
             <w:tc>
               <w:tcPr>
@@ -234,6 +239,7 @@
             </w:placeholder>
             <w:text/>
           </w:sdtPr>
+          <w:sdtEndPr/>
           <w:sdtContent>
             <w:tc>
               <w:tcPr>
@@ -301,10 +307,6 @@
       <w:tr>
         <w:sdt>
           <w:sdtPr>
-            <w:rPr>
-              <w:rFonts w:asciiTheme="minorHAnsi" w:hAnsiTheme="minorHAnsi"/>
-              <w:color w:val="auto"/>
-            </w:rPr>
             <w:alias w:val="Article headword"/>
             <w:tag w:val="articleHeadword"/>
             <w:id w:val="-361440020"/>
@@ -313,6 +315,7 @@
             </w:placeholder>
             <w:text/>
           </w:sdtPr>
+          <w:sdtEndPr/>
           <w:sdtContent>
             <w:tc>
               <w:tcPr>
@@ -333,11 +336,6 @@
                   </w:rPr>
                 </w:pPr>
                 <w:r>
-                  <w:rPr>
-                    <w:rFonts w:asciiTheme="minorHAnsi" w:eastAsia="Times New Roman" w:hAnsiTheme="minorHAnsi"/>
-                    <w:color w:val="auto"/>
-                    <w:lang w:val="en-US"/>
-                  </w:rPr>
                   <w:t xml:space="preserve">Adiga, Gopalakrishna (1918–1992) </w:t>
                 </w:r>
               </w:p>
@@ -356,6 +354,7 @@
             </w:placeholder>
             <w:showingPlcHdr/>
           </w:sdtPr>
+          <w:sdtEndPr/>
           <w:sdtContent>
             <w:tc>
               <w:tcPr>
@@ -428,6 +427,7 @@
               <w:docPart w:val="3B669B950C4D7E49857F61C16983470A"/>
             </w:placeholder>
           </w:sdtPr>
+          <w:sdtEndPr/>
           <w:sdtContent>
             <w:tc>
               <w:tcPr>
@@ -926,23 +926,10 @@
               </w:p>
               <w:p>
                 <w:pPr>
-                  <w:rPr>
-                    <w:szCs w:val="24"/>
-                    <w:u w:val="single"/>
-                  </w:rPr>
+                  <w:pStyle w:val="Heading1"/>
                 </w:pPr>
                 <w:r>
-                  <w:rPr>
-                    <w:szCs w:val="24"/>
-                    <w:u w:val="single"/>
-                  </w:rPr>
-                  <w:t>Timeline</w:t>
-                </w:r>
-                <w:r>
-                  <w:rPr>
-                    <w:szCs w:val="24"/>
-                  </w:rPr>
-                  <w:t>:</w:t>
+                  <w:t>Timeline:</w:t>
                 </w:r>
               </w:p>
               <w:p>
@@ -1210,18 +1197,13 @@
           </w:p>
           <w:p>
             <w:pPr>
-              <w:rPr>
-                <w:b/>
-              </w:rPr>
+              <w:pStyle w:val="Heading1"/>
             </w:pPr>
+            <w:r>
+              <w:t>Major Translation in English</w:t>
+            </w:r>
             <w:bookmarkStart w:id="0" w:name="_GoBack"/>
             <w:bookmarkEnd w:id="0"/>
-            <w:r>
-              <w:rPr>
-                <w:b/>
-              </w:rPr>
-              <w:t>Major Translation in English</w:t>
-            </w:r>
           </w:p>
           <w:p>
             <w:sdt>
@@ -1229,6 +1211,7 @@
                 <w:id w:val="191661131"/>
                 <w:citation/>
               </w:sdtPr>
+              <w:sdtEndPr/>
               <w:sdtContent>
                 <w:r>
                   <w:fldChar w:fldCharType="begin"/>
@@ -1788,7 +1771,6 @@
   <w:style w:type="character" w:default="1" w:styleId="DefaultParagraphFont">
     <w:name w:val="Default Paragraph Font"/>
     <w:uiPriority w:val="1"/>
-    <w:semiHidden/>
     <w:unhideWhenUsed/>
   </w:style>
   <w:style w:type="table" w:default="1" w:styleId="TableNormal">
@@ -2574,7 +2556,7 @@
     <w:charset w:val="4E"/>
     <w:family w:val="auto"/>
     <w:pitch w:val="variable"/>
-    <w:sig w:usb0="E00002FF" w:usb1="6AC7FDFB" w:usb2="00000012" w:usb3="00000000" w:csb0="0002009F" w:csb1="00000000"/>
+    <w:sig w:usb0="00000001" w:usb1="08070000" w:usb2="00000010" w:usb3="00000000" w:csb0="00020000" w:csb1="00000000"/>
   </w:font>
   <w:font w:name="Lucida Grande">
     <w:panose1 w:val="020B0600040502020204"/>
@@ -2587,7 +2569,7 @@
     <w:charset w:val="4E"/>
     <w:family w:val="auto"/>
     <w:pitch w:val="variable"/>
-    <w:sig w:usb0="E00002FF" w:usb1="6AC7FDFB" w:usb2="00000012" w:usb3="00000000" w:csb0="0002009F" w:csb1="00000000"/>
+    <w:sig w:usb0="00000001" w:usb1="08070000" w:usb2="00000010" w:usb3="00000000" w:csb0="00020000" w:csb1="00000000"/>
   </w:font>
   <w:font w:name="Arial">
     <w:panose1 w:val="020B0604020202020204"/>
@@ -3347,7 +3329,7 @@
   <a:extraClrSchemeLst/>
   <a:extLst>
     <a:ext uri="{05A4C25C-085E-4340-85A3-A5531E510DB2}">
-      <thm15:themeFamily xmlns="" xmlns:thm15="http://schemas.microsoft.com/office/thememl/2012/main" name="Office Theme" id="{62F939B6-93AF-4DB8-9C6B-D6C7DFDC589F}" vid="{4A3C46E8-61CC-4603-A589-7422A47A8E4A}"/>
+      <thm15:themeFamily xmlns:thm15="http://schemas.microsoft.com/office/thememl/2012/main" xmlns="" name="Office Theme" id="{62F939B6-93AF-4DB8-9C6B-D6C7DFDC589F}" vid="{4A3C46E8-61CC-4603-A589-7422A47A8E4A}"/>
     </a:ext>
   </a:extLst>
 </a:theme>
@@ -3380,7 +3362,7 @@
 </file>
 
 <file path=customXml/itemProps1.xml><?xml version="1.0" encoding="utf-8"?>
-<ds:datastoreItem xmlns:ds="http://schemas.openxmlformats.org/officeDocument/2006/customXml" ds:itemID="{613BEAB6-CEDC-C744-B89B-EC33A1F7E39C}">
+<ds:datastoreItem xmlns:ds="http://schemas.openxmlformats.org/officeDocument/2006/customXml" ds:itemID="{F8665575-8198-A145-A329-A295EF05A99B}">
   <ds:schemaRefs>
     <ds:schemaRef ds:uri="http://schemas.openxmlformats.org/officeDocument/2006/bibliography"/>
   </ds:schemaRefs>

--- a/++Templated Entries/LAURA ONLY ACCESS COMPLETED/LITERATURE/Adiga(Tharakeshwar)EN Templated KM/Adiga(Tharakeshwar)EN Template KM.docx
+++ b/++Templated Entries/LAURA ONLY ACCESS COMPLETED/LITERATURE/Adiga(Tharakeshwar)EN Templated KM/Adiga(Tharakeshwar)EN Template KM.docx
@@ -153,9 +153,11 @@
                 <w:tcW w:w="2642" w:type="dxa"/>
               </w:tcPr>
               <w:p>
+                <w:proofErr w:type="spellStart"/>
                 <w:r>
                   <w:t>Tharakeshwar</w:t>
                 </w:r>
+                <w:proofErr w:type="spellEnd"/>
               </w:p>
             </w:tc>
           </w:sdtContent>
@@ -239,7 +241,6 @@
             </w:placeholder>
             <w:text/>
           </w:sdtPr>
-          <w:sdtEndPr/>
           <w:sdtContent>
             <w:tc>
               <w:tcPr>
@@ -249,6 +250,9 @@
               <w:p>
                 <w:r>
                   <w:t>The English and Foreign Languages University</w:t>
+                </w:r>
+                <w:r>
+                  <w:t xml:space="preserve"> </w:t>
                 </w:r>
               </w:p>
             </w:tc>
@@ -305,43 +309,33 @@
         </w:tc>
       </w:tr>
       <w:tr>
-        <w:sdt>
-          <w:sdtPr>
-            <w:alias w:val="Article headword"/>
-            <w:tag w:val="articleHeadword"/>
-            <w:id w:val="-361440020"/>
-            <w:placeholder>
-              <w:docPart w:val="6461AA6E54DCA740AE7363B872EABE86"/>
-            </w:placeholder>
-            <w:text/>
-          </w:sdtPr>
-          <w:sdtEndPr/>
-          <w:sdtContent>
-            <w:tc>
-              <w:tcPr>
-                <w:tcW w:w="9016" w:type="dxa"/>
-                <w:tcMar>
-                  <w:top w:w="113" w:type="dxa"/>
-                  <w:bottom w:w="113" w:type="dxa"/>
-                </w:tcMar>
-              </w:tcPr>
-              <w:p>
-                <w:pPr>
-                  <w:pStyle w:val="Heading1"/>
-                  <w:spacing w:after="0"/>
-                  <w:outlineLvl w:val="0"/>
-                  <w:rPr>
-                    <w:rFonts w:asciiTheme="minorHAnsi" w:hAnsiTheme="minorHAnsi"/>
-                    <w:color w:val="auto"/>
-                  </w:rPr>
-                </w:pPr>
-                <w:r>
-                  <w:t xml:space="preserve">Adiga, Gopalakrishna (1918–1992) </w:t>
-                </w:r>
-              </w:p>
-            </w:tc>
-          </w:sdtContent>
-        </w:sdt>
+        <w:tc>
+          <w:tcPr>
+            <w:tcW w:w="9016" w:type="dxa"/>
+            <w:tcMar>
+              <w:top w:w="113" w:type="dxa"/>
+              <w:bottom w:w="113" w:type="dxa"/>
+            </w:tcMar>
+          </w:tcPr>
+          <w:p>
+            <w:proofErr w:type="spellStart"/>
+            <w:r>
+              <w:t>Adiga</w:t>
+            </w:r>
+            <w:proofErr w:type="spellEnd"/>
+            <w:r>
+              <w:t xml:space="preserve">, </w:t>
+            </w:r>
+            <w:proofErr w:type="spellStart"/>
+            <w:r>
+              <w:t>Gopalakrishna</w:t>
+            </w:r>
+            <w:proofErr w:type="spellEnd"/>
+            <w:r>
+              <w:t xml:space="preserve"> (1918-1992)</w:t>
+            </w:r>
+          </w:p>
+        </w:tc>
       </w:tr>
       <w:tr>
         <w:sdt>
@@ -405,15 +399,312 @@
             </w:tcMar>
           </w:tcPr>
           <w:p>
-            <w:r>
-              <w:t>Mogeri Gopalakrishna Ad</w:t>
-            </w:r>
-            <w:r>
-              <w:t>iga was the focal point of the m</w:t>
-            </w:r>
-            <w:r>
-              <w:t>odernist movement in Kannada. Hailing from a small village in South Karnataka, he moved to Mysore for his studies and worked in various places but settled at a later stage of his career in Mysore. He taught English literature in colleges in Mysore and was the principal of a college in Sagar and in Udipi. He seems to have started writing in his twenties, initially imitating old Kannada poetry in his use of prosody. However, he soon shifted to writing in the mode of the Navodaya writers.</w:t>
-            </w:r>
+            <w:pPr>
+              <w:rPr>
+                <w:szCs w:val="24"/>
+              </w:rPr>
+            </w:pPr>
+            <w:proofErr w:type="spellStart"/>
+            <w:r>
+              <w:t>M</w:t>
+            </w:r>
+            <w:r>
+              <w:rPr>
+                <w:szCs w:val="24"/>
+              </w:rPr>
+              <w:t>ogeri</w:t>
+            </w:r>
+            <w:proofErr w:type="spellEnd"/>
+            <w:r>
+              <w:rPr>
+                <w:szCs w:val="24"/>
+              </w:rPr>
+              <w:t xml:space="preserve"> </w:t>
+            </w:r>
+            <w:proofErr w:type="spellStart"/>
+            <w:r>
+              <w:rPr>
+                <w:szCs w:val="24"/>
+              </w:rPr>
+              <w:t>Gopalakrishna</w:t>
+            </w:r>
+            <w:proofErr w:type="spellEnd"/>
+            <w:r>
+              <w:rPr>
+                <w:szCs w:val="24"/>
+              </w:rPr>
+              <w:t xml:space="preserve"> </w:t>
+            </w:r>
+            <w:proofErr w:type="spellStart"/>
+            <w:r>
+              <w:rPr>
+                <w:szCs w:val="24"/>
+              </w:rPr>
+              <w:t>Adiga</w:t>
+            </w:r>
+            <w:proofErr w:type="spellEnd"/>
+            <w:r>
+              <w:rPr>
+                <w:szCs w:val="24"/>
+              </w:rPr>
+              <w:t xml:space="preserve"> was the focal point of the modernist movement in Kannada. Hailing from a small village in South Karnataka, he moved to Mysore for his studies and worked in various places, but settled at a later stage of his career in Mysore. He taught English literature in colleges in Mysore and was the principal of a college in </w:t>
+            </w:r>
+            <w:proofErr w:type="spellStart"/>
+            <w:r>
+              <w:rPr>
+                <w:szCs w:val="24"/>
+              </w:rPr>
+              <w:t>Sagar</w:t>
+            </w:r>
+            <w:proofErr w:type="spellEnd"/>
+            <w:r>
+              <w:rPr>
+                <w:szCs w:val="24"/>
+              </w:rPr>
+              <w:t xml:space="preserve"> and in </w:t>
+            </w:r>
+            <w:proofErr w:type="spellStart"/>
+            <w:r>
+              <w:rPr>
+                <w:szCs w:val="24"/>
+              </w:rPr>
+              <w:t>Udipi</w:t>
+            </w:r>
+            <w:proofErr w:type="spellEnd"/>
+            <w:r>
+              <w:rPr>
+                <w:szCs w:val="24"/>
+              </w:rPr>
+              <w:t xml:space="preserve">. He seems to have started writing in his twenties, initially imitating old Kannada poetry in his use of prosody. However, he soon shifted to writing in the mode of the </w:t>
+            </w:r>
+            <w:proofErr w:type="spellStart"/>
+            <w:r>
+              <w:rPr>
+                <w:szCs w:val="24"/>
+              </w:rPr>
+              <w:t>Navodaya</w:t>
+            </w:r>
+            <w:proofErr w:type="spellEnd"/>
+            <w:r>
+              <w:rPr>
+                <w:szCs w:val="24"/>
+              </w:rPr>
+              <w:t xml:space="preserve"> writers. This is evident in his first two collections of poems</w:t>
+            </w:r>
+            <w:r>
+              <w:rPr>
+                <w:szCs w:val="24"/>
+              </w:rPr>
+              <w:softHyphen/>
+            </w:r>
+            <w:r>
+              <w:rPr>
+                <w:szCs w:val="24"/>
+              </w:rPr>
+              <w:t xml:space="preserve"> </w:t>
+            </w:r>
+            <w:r>
+              <w:rPr>
+                <w:szCs w:val="24"/>
+              </w:rPr>
+              <w:t>—</w:t>
+            </w:r>
+            <w:r>
+              <w:rPr>
+                <w:szCs w:val="24"/>
+              </w:rPr>
+              <w:t xml:space="preserve"> </w:t>
+            </w:r>
+            <w:proofErr w:type="spellStart"/>
+            <w:r>
+              <w:rPr>
+                <w:i/>
+                <w:szCs w:val="24"/>
+              </w:rPr>
+              <w:t>Bhaavataranga</w:t>
+            </w:r>
+            <w:proofErr w:type="spellEnd"/>
+            <w:r>
+              <w:rPr>
+                <w:szCs w:val="24"/>
+              </w:rPr>
+              <w:t xml:space="preserve"> (1946) and </w:t>
+            </w:r>
+            <w:proofErr w:type="spellStart"/>
+            <w:r>
+              <w:rPr>
+                <w:i/>
+                <w:szCs w:val="24"/>
+              </w:rPr>
+              <w:t>Kattuvevu</w:t>
+            </w:r>
+            <w:proofErr w:type="spellEnd"/>
+            <w:r>
+              <w:rPr>
+                <w:i/>
+                <w:szCs w:val="24"/>
+              </w:rPr>
+              <w:t xml:space="preserve"> </w:t>
+            </w:r>
+            <w:proofErr w:type="spellStart"/>
+            <w:r>
+              <w:rPr>
+                <w:i/>
+                <w:szCs w:val="24"/>
+              </w:rPr>
+              <w:t>Naavu</w:t>
+            </w:r>
+            <w:proofErr w:type="spellEnd"/>
+            <w:r>
+              <w:rPr>
+                <w:szCs w:val="24"/>
+              </w:rPr>
+              <w:t xml:space="preserve"> (1948). In these volumes,</w:t>
+            </w:r>
+            <w:r>
+              <w:rPr>
+                <w:szCs w:val="24"/>
+              </w:rPr>
+              <w:t xml:space="preserve"> he shared a new enthusiasm for</w:t>
+            </w:r>
+            <w:r>
+              <w:rPr>
+                <w:szCs w:val="24"/>
+              </w:rPr>
+              <w:t xml:space="preserve"> the anti-colonial struggle and dreamt of an ideal India </w:t>
+            </w:r>
+            <w:r>
+              <w:rPr>
+                <w:szCs w:val="24"/>
+              </w:rPr>
+              <w:t>for the future</w:t>
+            </w:r>
+            <w:r>
+              <w:rPr>
+                <w:szCs w:val="24"/>
+              </w:rPr>
+              <w:t>. He felt that with the transfer of power and the formation of the Indian nation</w:t>
+            </w:r>
+            <w:r>
+              <w:rPr>
+                <w:szCs w:val="24"/>
+              </w:rPr>
+              <w:t xml:space="preserve"> </w:t>
+            </w:r>
+            <w:r>
+              <w:rPr>
+                <w:szCs w:val="24"/>
+              </w:rPr>
+              <w:t xml:space="preserve">state, the dreams of his generation were belied. This led to a sense of disillusionment, turning him into a bitter critic of the Congress and of Jawaharlal Nehru. The </w:t>
+            </w:r>
+            <w:proofErr w:type="spellStart"/>
+            <w:r>
+              <w:rPr>
+                <w:szCs w:val="24"/>
+              </w:rPr>
+              <w:t>Jansangh</w:t>
+            </w:r>
+            <w:proofErr w:type="spellEnd"/>
+            <w:r>
+              <w:rPr>
+                <w:szCs w:val="24"/>
+              </w:rPr>
+              <w:t xml:space="preserve"> and Ram </w:t>
+            </w:r>
+            <w:proofErr w:type="spellStart"/>
+            <w:r>
+              <w:rPr>
+                <w:szCs w:val="24"/>
+              </w:rPr>
+              <w:t>Manohar</w:t>
+            </w:r>
+            <w:proofErr w:type="spellEnd"/>
+            <w:r>
+              <w:rPr>
+                <w:szCs w:val="24"/>
+              </w:rPr>
+              <w:t xml:space="preserve"> </w:t>
+            </w:r>
+            <w:proofErr w:type="spellStart"/>
+            <w:r>
+              <w:rPr>
+                <w:szCs w:val="24"/>
+              </w:rPr>
+              <w:t>Lohia’s</w:t>
+            </w:r>
+            <w:proofErr w:type="spellEnd"/>
+            <w:r>
+              <w:rPr>
+                <w:szCs w:val="24"/>
+              </w:rPr>
+              <w:t xml:space="preserve"> Party were the main opposition parties at that time. He translated </w:t>
+            </w:r>
+            <w:proofErr w:type="spellStart"/>
+            <w:r>
+              <w:rPr>
+                <w:szCs w:val="24"/>
+              </w:rPr>
+              <w:t>Lohia’s</w:t>
+            </w:r>
+            <w:proofErr w:type="spellEnd"/>
+            <w:r>
+              <w:rPr>
+                <w:szCs w:val="24"/>
+              </w:rPr>
+              <w:t xml:space="preserve"> </w:t>
+            </w:r>
+            <w:r>
+              <w:rPr>
+                <w:i/>
+                <w:iCs/>
+                <w:szCs w:val="24"/>
+              </w:rPr>
+              <w:t>Wheel of History</w:t>
+            </w:r>
+            <w:r>
+              <w:rPr>
+                <w:szCs w:val="24"/>
+              </w:rPr>
+              <w:t xml:space="preserve"> as </w:t>
+            </w:r>
+            <w:proofErr w:type="spellStart"/>
+            <w:r>
+              <w:rPr>
+                <w:i/>
+                <w:szCs w:val="24"/>
+              </w:rPr>
+              <w:t>Itihasa</w:t>
+            </w:r>
+            <w:proofErr w:type="spellEnd"/>
+            <w:r>
+              <w:rPr>
+                <w:i/>
+                <w:szCs w:val="24"/>
+              </w:rPr>
+              <w:t xml:space="preserve"> Chakra</w:t>
+            </w:r>
+            <w:r>
+              <w:rPr>
+                <w:szCs w:val="24"/>
+              </w:rPr>
+              <w:t xml:space="preserve"> (1972). In 1967 he unsuccessfully contested election to the Parliament as a candidate of the Hindu right wing party Jan </w:t>
+            </w:r>
+            <w:proofErr w:type="spellStart"/>
+            <w:r>
+              <w:rPr>
+                <w:szCs w:val="24"/>
+              </w:rPr>
+              <w:t>Sangh</w:t>
+            </w:r>
+            <w:proofErr w:type="spellEnd"/>
+            <w:r>
+              <w:rPr>
+                <w:szCs w:val="24"/>
+              </w:rPr>
+              <w:t xml:space="preserve">, which earned him several enemies in literary circles.  </w:t>
+            </w:r>
+            <w:bookmarkStart w:id="0" w:name="_GoBack"/>
+            <w:bookmarkEnd w:id="0"/>
           </w:p>
         </w:tc>
       </w:tr>
@@ -452,6 +743,7 @@
                 <w:r>
                   <w:t xml:space="preserve"> </w:t>
                 </w:r>
+                <w:proofErr w:type="spellStart"/>
                 <w:r>
                   <w:rPr>
                     <w:sz w:val="24"/>
@@ -463,13 +755,48 @@
                   <w:rPr>
                     <w:szCs w:val="24"/>
                   </w:rPr>
-                  <w:t>ogeri Gopalakrishna Ad</w:t>
-                </w:r>
-                <w:r>
-                  <w:rPr>
-                    <w:szCs w:val="24"/>
-                  </w:rPr>
-                  <w:t>iga was the focal point of the m</w:t>
+                  <w:t>ogeri</w:t>
+                </w:r>
+                <w:proofErr w:type="spellEnd"/>
+                <w:r>
+                  <w:rPr>
+                    <w:szCs w:val="24"/>
+                  </w:rPr>
+                  <w:t xml:space="preserve"> </w:t>
+                </w:r>
+                <w:proofErr w:type="spellStart"/>
+                <w:r>
+                  <w:rPr>
+                    <w:szCs w:val="24"/>
+                  </w:rPr>
+                  <w:t>Gopalakrishna</w:t>
+                </w:r>
+                <w:proofErr w:type="spellEnd"/>
+                <w:r>
+                  <w:rPr>
+                    <w:szCs w:val="24"/>
+                  </w:rPr>
+                  <w:t xml:space="preserve"> </w:t>
+                </w:r>
+                <w:proofErr w:type="spellStart"/>
+                <w:r>
+                  <w:rPr>
+                    <w:szCs w:val="24"/>
+                  </w:rPr>
+                  <w:t>Ad</w:t>
+                </w:r>
+                <w:r>
+                  <w:rPr>
+                    <w:szCs w:val="24"/>
+                  </w:rPr>
+                  <w:t>iga</w:t>
+                </w:r>
+                <w:proofErr w:type="spellEnd"/>
+                <w:r>
+                  <w:rPr>
+                    <w:szCs w:val="24"/>
+                  </w:rPr>
+                  <w:t xml:space="preserve"> was the focal point of the m</w:t>
                 </w:r>
                 <w:r>
                   <w:rPr>
@@ -487,7 +814,49 @@
                   <w:rPr>
                     <w:szCs w:val="24"/>
                   </w:rPr>
-                  <w:t xml:space="preserve"> but settled at a later stage of his career in Mysore. He taught English literature in colleges in Mysore and was the principal of a college in Sagar and in Udipi. He seems to have started writing in his twenties, initially imitating old Kannada poetry in his use of prosody. However, he soon shifted to writing in the mode of the Navodaya writers. This is evident in his first two collections of poems</w:t>
+                  <w:t xml:space="preserve"> but settled at a later stage of his career in Mysore. He taught English literature in colleges in Mysore and was the principal of a college in </w:t>
+                </w:r>
+                <w:proofErr w:type="spellStart"/>
+                <w:r>
+                  <w:rPr>
+                    <w:szCs w:val="24"/>
+                  </w:rPr>
+                  <w:t>Sagar</w:t>
+                </w:r>
+                <w:proofErr w:type="spellEnd"/>
+                <w:r>
+                  <w:rPr>
+                    <w:szCs w:val="24"/>
+                  </w:rPr>
+                  <w:t xml:space="preserve"> and in </w:t>
+                </w:r>
+                <w:proofErr w:type="spellStart"/>
+                <w:r>
+                  <w:rPr>
+                    <w:szCs w:val="24"/>
+                  </w:rPr>
+                  <w:t>Udipi</w:t>
+                </w:r>
+                <w:proofErr w:type="spellEnd"/>
+                <w:r>
+                  <w:rPr>
+                    <w:szCs w:val="24"/>
+                  </w:rPr>
+                  <w:t xml:space="preserve">. He seems to have started writing in his twenties, initially imitating old Kannada poetry in his use of prosody. However, he soon shifted to writing in the mode of the </w:t>
+                </w:r>
+                <w:proofErr w:type="spellStart"/>
+                <w:r>
+                  <w:rPr>
+                    <w:szCs w:val="24"/>
+                  </w:rPr>
+                  <w:t>Navodaya</w:t>
+                </w:r>
+                <w:proofErr w:type="spellEnd"/>
+                <w:r>
+                  <w:rPr>
+                    <w:szCs w:val="24"/>
+                  </w:rPr>
+                  <w:t xml:space="preserve"> writers. This is evident in his first two collections of poems</w:t>
                 </w:r>
                 <w:r>
                   <w:rPr>
@@ -513,6 +882,7 @@
                   </w:rPr>
                   <w:t xml:space="preserve"> </w:t>
                 </w:r>
+                <w:proofErr w:type="spellStart"/>
                 <w:r>
                   <w:rPr>
                     <w:i/>
@@ -520,19 +890,38 @@
                   </w:rPr>
                   <w:t>Bhaavataranga</w:t>
                 </w:r>
+                <w:proofErr w:type="spellEnd"/>
                 <w:r>
                   <w:rPr>
                     <w:szCs w:val="24"/>
                   </w:rPr>
                   <w:t xml:space="preserve"> (1946) and </w:t>
                 </w:r>
-                <w:r>
-                  <w:rPr>
-                    <w:i/>
-                    <w:szCs w:val="24"/>
-                  </w:rPr>
-                  <w:t>Kattuvevu Naavu</w:t>
-                </w:r>
+                <w:proofErr w:type="spellStart"/>
+                <w:r>
+                  <w:rPr>
+                    <w:i/>
+                    <w:szCs w:val="24"/>
+                  </w:rPr>
+                  <w:t>Kattuvevu</w:t>
+                </w:r>
+                <w:proofErr w:type="spellEnd"/>
+                <w:r>
+                  <w:rPr>
+                    <w:i/>
+                    <w:szCs w:val="24"/>
+                  </w:rPr>
+                  <w:t xml:space="preserve"> </w:t>
+                </w:r>
+                <w:proofErr w:type="spellStart"/>
+                <w:r>
+                  <w:rPr>
+                    <w:i/>
+                    <w:szCs w:val="24"/>
+                  </w:rPr>
+                  <w:t>Naavu</w:t>
+                </w:r>
+                <w:proofErr w:type="spellEnd"/>
                 <w:r>
                   <w:rPr>
                     <w:szCs w:val="24"/>
@@ -591,7 +980,63 @@
                   <w:rPr>
                     <w:szCs w:val="24"/>
                   </w:rPr>
-                  <w:t xml:space="preserve"> the dreams of his generation were belied. This led to a sense of disillusionment, turning him into a bitter critic of the Congress and of Jawaharlal Nehru. The Jansangh and Ram Manohar Lohia’s Party were the main opposition parties at that time. He translated Lohia’s </w:t>
+                  <w:t xml:space="preserve"> the dreams of his generation were belied. This led to a sense of disillusionment, turning him into a bitter critic of the Congress and of Jawaharlal Nehru. The </w:t>
+                </w:r>
+                <w:proofErr w:type="spellStart"/>
+                <w:r>
+                  <w:rPr>
+                    <w:szCs w:val="24"/>
+                  </w:rPr>
+                  <w:t>Jansangh</w:t>
+                </w:r>
+                <w:proofErr w:type="spellEnd"/>
+                <w:r>
+                  <w:rPr>
+                    <w:szCs w:val="24"/>
+                  </w:rPr>
+                  <w:t xml:space="preserve"> and Ram </w:t>
+                </w:r>
+                <w:proofErr w:type="spellStart"/>
+                <w:r>
+                  <w:rPr>
+                    <w:szCs w:val="24"/>
+                  </w:rPr>
+                  <w:t>Manohar</w:t>
+                </w:r>
+                <w:proofErr w:type="spellEnd"/>
+                <w:r>
+                  <w:rPr>
+                    <w:szCs w:val="24"/>
+                  </w:rPr>
+                  <w:t xml:space="preserve"> </w:t>
+                </w:r>
+                <w:proofErr w:type="spellStart"/>
+                <w:r>
+                  <w:rPr>
+                    <w:szCs w:val="24"/>
+                  </w:rPr>
+                  <w:t>Lohia’s</w:t>
+                </w:r>
+                <w:proofErr w:type="spellEnd"/>
+                <w:r>
+                  <w:rPr>
+                    <w:szCs w:val="24"/>
+                  </w:rPr>
+                  <w:t xml:space="preserve"> Party were the main opposition parties at that time. He translated </w:t>
+                </w:r>
+                <w:proofErr w:type="spellStart"/>
+                <w:r>
+                  <w:rPr>
+                    <w:szCs w:val="24"/>
+                  </w:rPr>
+                  <w:t>Lohia’s</w:t>
+                </w:r>
+                <w:proofErr w:type="spellEnd"/>
+                <w:r>
+                  <w:rPr>
+                    <w:szCs w:val="24"/>
+                  </w:rPr>
+                  <w:t xml:space="preserve"> </w:t>
                 </w:r>
                 <w:r>
                   <w:rPr>
@@ -607,18 +1052,41 @@
                   </w:rPr>
                   <w:t xml:space="preserve"> as </w:t>
                 </w:r>
-                <w:r>
-                  <w:rPr>
-                    <w:i/>
-                    <w:szCs w:val="24"/>
-                  </w:rPr>
-                  <w:t>Itihasa Chakra</w:t>
-                </w:r>
-                <w:r>
-                  <w:rPr>
-                    <w:szCs w:val="24"/>
-                  </w:rPr>
-                  <w:t xml:space="preserve"> (1972). In 1967 he unsuccessfully contested election to the Parliament as a candidate of the Hindu right wing party Jan Sangh, which earned him several enemies in literary circles.  </w:t>
+                <w:proofErr w:type="spellStart"/>
+                <w:r>
+                  <w:rPr>
+                    <w:i/>
+                    <w:szCs w:val="24"/>
+                  </w:rPr>
+                  <w:t>Itihasa</w:t>
+                </w:r>
+                <w:proofErr w:type="spellEnd"/>
+                <w:r>
+                  <w:rPr>
+                    <w:i/>
+                    <w:szCs w:val="24"/>
+                  </w:rPr>
+                  <w:t xml:space="preserve"> Chakra</w:t>
+                </w:r>
+                <w:r>
+                  <w:rPr>
+                    <w:szCs w:val="24"/>
+                  </w:rPr>
+                  <w:t xml:space="preserve"> (1972). In 1967 he unsuccessfully contested election to the Parliament as a candidate of the Hindu right wing party Jan </w:t>
+                </w:r>
+                <w:proofErr w:type="spellStart"/>
+                <w:r>
+                  <w:rPr>
+                    <w:szCs w:val="24"/>
+                  </w:rPr>
+                  <w:t>Sangh</w:t>
+                </w:r>
+                <w:proofErr w:type="spellEnd"/>
+                <w:r>
+                  <w:rPr>
+                    <w:szCs w:val="24"/>
+                  </w:rPr>
+                  <w:t xml:space="preserve">, which earned him several enemies in literary circles.  </w:t>
                 </w:r>
               </w:p>
               <w:p>
@@ -640,13 +1108,31 @@
                   </w:rPr>
                   <w:t xml:space="preserve">His third collection of poems, </w:t>
                 </w:r>
-                <w:r>
-                  <w:rPr>
-                    <w:i/>
-                    <w:szCs w:val="24"/>
-                  </w:rPr>
-                  <w:t>Nadedubanda Daari</w:t>
-                </w:r>
+                <w:proofErr w:type="spellStart"/>
+                <w:r>
+                  <w:rPr>
+                    <w:i/>
+                    <w:szCs w:val="24"/>
+                  </w:rPr>
+                  <w:t>Nadedubanda</w:t>
+                </w:r>
+                <w:proofErr w:type="spellEnd"/>
+                <w:r>
+                  <w:rPr>
+                    <w:i/>
+                    <w:szCs w:val="24"/>
+                  </w:rPr>
+                  <w:t xml:space="preserve"> </w:t>
+                </w:r>
+                <w:proofErr w:type="spellStart"/>
+                <w:r>
+                  <w:rPr>
+                    <w:i/>
+                    <w:szCs w:val="24"/>
+                  </w:rPr>
+                  <w:t>Daari</w:t>
+                </w:r>
+                <w:proofErr w:type="spellEnd"/>
                 <w:r>
                   <w:rPr>
                     <w:szCs w:val="24"/>
@@ -663,7 +1149,42 @@
                   <w:rPr>
                     <w:szCs w:val="24"/>
                   </w:rPr>
-                  <w:t>odernist writers. From then onwards he became the principal modernist poetic voice in Kannada literature. Though he was criticized for the complex images in his poetry, a newly emergent school of critics was eager to mediate between his poetry and the reading public. Readers often waited to see how critics would explain his images. U. R. Ananthamurthy was at the forefront of critics who took on this role. Adiga also groomed a group of young writers in Mysore, who went</w:t>
+                  <w:t xml:space="preserve">odernist writers. From then onwards he became the principal </w:t>
+                </w:r>
+                <w:r>
+                  <w:rPr>
+                    <w:szCs w:val="24"/>
+                  </w:rPr>
+                  <w:lastRenderedPageBreak/>
+                  <w:t xml:space="preserve">modernist poetic voice in Kannada literature. Though he was criticized for the complex images in his poetry, a newly emergent school of critics was eager to mediate between his poetry and the reading public. Readers often waited to see how critics would explain his images. U. R. </w:t>
+                </w:r>
+                <w:proofErr w:type="spellStart"/>
+                <w:r>
+                  <w:rPr>
+                    <w:szCs w:val="24"/>
+                  </w:rPr>
+                  <w:t>Ananthamurthy</w:t>
+                </w:r>
+                <w:proofErr w:type="spellEnd"/>
+                <w:r>
+                  <w:rPr>
+                    <w:szCs w:val="24"/>
+                  </w:rPr>
+                  <w:t xml:space="preserve"> was at the forefront of critics who took on this role. </w:t>
+                </w:r>
+                <w:proofErr w:type="spellStart"/>
+                <w:r>
+                  <w:rPr>
+                    <w:szCs w:val="24"/>
+                  </w:rPr>
+                  <w:t>Adiga</w:t>
+                </w:r>
+                <w:proofErr w:type="spellEnd"/>
+                <w:r>
+                  <w:rPr>
+                    <w:szCs w:val="24"/>
+                  </w:rPr>
+                  <w:t xml:space="preserve"> also groomed a group of young writers in Mysore, who went</w:t>
                 </w:r>
                 <w:r>
                   <w:rPr>
@@ -675,8 +1196,37 @@
                   <w:rPr>
                     <w:szCs w:val="24"/>
                   </w:rPr>
-                  <w:t xml:space="preserve">writers of the Navya movement in Kannada. Many of them fondly recollect their evening discussions with Adiga in a café in Mysore. His other important poetry collections are </w:t>
-                </w:r>
+                  <w:t xml:space="preserve">writers of the </w:t>
+                </w:r>
+                <w:proofErr w:type="spellStart"/>
+                <w:r>
+                  <w:rPr>
+                    <w:szCs w:val="24"/>
+                  </w:rPr>
+                  <w:t>Navya</w:t>
+                </w:r>
+                <w:proofErr w:type="spellEnd"/>
+                <w:r>
+                  <w:rPr>
+                    <w:szCs w:val="24"/>
+                  </w:rPr>
+                  <w:t xml:space="preserve"> movement in Kannada. Many of them fondly recollect their evening discussions with </w:t>
+                </w:r>
+                <w:proofErr w:type="spellStart"/>
+                <w:r>
+                  <w:rPr>
+                    <w:szCs w:val="24"/>
+                  </w:rPr>
+                  <w:t>Adiga</w:t>
+                </w:r>
+                <w:proofErr w:type="spellEnd"/>
+                <w:r>
+                  <w:rPr>
+                    <w:szCs w:val="24"/>
+                  </w:rPr>
+                  <w:t xml:space="preserve"> in a café in Mysore. His other important poetry collections are </w:t>
+                </w:r>
+                <w:proofErr w:type="spellStart"/>
                 <w:r>
                   <w:rPr>
                     <w:i/>
@@ -684,6 +1234,7 @@
                   </w:rPr>
                   <w:t>Chandamaddale</w:t>
                 </w:r>
+                <w:proofErr w:type="spellEnd"/>
                 <w:r>
                   <w:rPr>
                     <w:szCs w:val="24"/>
@@ -695,8 +1246,33 @@
                     <w:i/>
                     <w:szCs w:val="24"/>
                   </w:rPr>
-                  <w:t>), Bhoomi Geeta</w:t>
-                </w:r>
+                  <w:t xml:space="preserve">), </w:t>
+                </w:r>
+                <w:proofErr w:type="spellStart"/>
+                <w:r>
+                  <w:rPr>
+                    <w:i/>
+                    <w:szCs w:val="24"/>
+                  </w:rPr>
+                  <w:t>Bhoomi</w:t>
+                </w:r>
+                <w:proofErr w:type="spellEnd"/>
+                <w:r>
+                  <w:rPr>
+                    <w:i/>
+                    <w:szCs w:val="24"/>
+                  </w:rPr>
+                  <w:t xml:space="preserve"> </w:t>
+                </w:r>
+                <w:proofErr w:type="spellStart"/>
+                <w:r>
+                  <w:rPr>
+                    <w:i/>
+                    <w:szCs w:val="24"/>
+                  </w:rPr>
+                  <w:t>Geeta</w:t>
+                </w:r>
+                <w:proofErr w:type="spellEnd"/>
                 <w:r>
                   <w:rPr>
                     <w:szCs w:val="24"/>
@@ -716,6 +1292,7 @@
                   </w:rPr>
                   <w:t xml:space="preserve"> of Kannada, </w:t>
                 </w:r>
+                <w:proofErr w:type="spellStart"/>
                 <w:r>
                   <w:rPr>
                     <w:i/>
@@ -723,66 +1300,131 @@
                   </w:rPr>
                   <w:t>Vardhamana</w:t>
                 </w:r>
+                <w:proofErr w:type="spellEnd"/>
                 <w:r>
                   <w:rPr>
                     <w:szCs w:val="24"/>
                   </w:rPr>
                   <w:t xml:space="preserve"> (1972), </w:t>
                 </w:r>
-                <w:r>
-                  <w:rPr>
-                    <w:i/>
-                    <w:szCs w:val="24"/>
-                  </w:rPr>
-                  <w:t xml:space="preserve">Battalaarada </w:t>
-                </w:r>
-                <w:r>
-                  <w:rPr>
-                    <w:i/>
-                    <w:szCs w:val="24"/>
-                  </w:rPr>
-                  <w:lastRenderedPageBreak/>
+                <w:proofErr w:type="spellStart"/>
+                <w:r>
+                  <w:rPr>
+                    <w:i/>
+                    <w:szCs w:val="24"/>
+                  </w:rPr>
+                  <w:t>Battalaarada</w:t>
+                </w:r>
+                <w:proofErr w:type="spellEnd"/>
+                <w:r>
+                  <w:rPr>
+                    <w:i/>
+                    <w:szCs w:val="24"/>
+                  </w:rPr>
+                  <w:t xml:space="preserve"> </w:t>
+                </w:r>
+                <w:proofErr w:type="spellStart"/>
+                <w:r>
+                  <w:rPr>
+                    <w:i/>
+                    <w:szCs w:val="24"/>
+                  </w:rPr>
                   <w:t>Gange</w:t>
                 </w:r>
+                <w:proofErr w:type="spellEnd"/>
                 <w:r>
                   <w:rPr>
                     <w:szCs w:val="24"/>
                   </w:rPr>
                   <w:t xml:space="preserve"> (1983), </w:t>
                 </w:r>
-                <w:r>
-                  <w:rPr>
-                    <w:i/>
-                    <w:szCs w:val="24"/>
-                  </w:rPr>
-                  <w:t>Moolaka Mahashayaru</w:t>
-                </w:r>
+                <w:proofErr w:type="spellStart"/>
+                <w:r>
+                  <w:rPr>
+                    <w:i/>
+                    <w:szCs w:val="24"/>
+                  </w:rPr>
+                  <w:t>Moolaka</w:t>
+                </w:r>
+                <w:proofErr w:type="spellEnd"/>
+                <w:r>
+                  <w:rPr>
+                    <w:i/>
+                    <w:szCs w:val="24"/>
+                  </w:rPr>
+                  <w:t xml:space="preserve"> </w:t>
+                </w:r>
+                <w:proofErr w:type="spellStart"/>
+                <w:r>
+                  <w:rPr>
+                    <w:i/>
+                    <w:szCs w:val="24"/>
+                  </w:rPr>
+                  <w:t>Mahashayaru</w:t>
+                </w:r>
+                <w:proofErr w:type="spellEnd"/>
                 <w:r>
                   <w:rPr>
                     <w:szCs w:val="24"/>
                   </w:rPr>
                   <w:t xml:space="preserve"> (1980), </w:t>
                 </w:r>
-                <w:r>
-                  <w:rPr>
-                    <w:i/>
-                    <w:szCs w:val="24"/>
-                  </w:rPr>
-                  <w:t>Chintamaniyalli Kanda Mukha</w:t>
-                </w:r>
+                <w:proofErr w:type="spellStart"/>
+                <w:r>
+                  <w:rPr>
+                    <w:i/>
+                    <w:szCs w:val="24"/>
+                  </w:rPr>
+                  <w:t>Chintamaniyalli</w:t>
+                </w:r>
+                <w:proofErr w:type="spellEnd"/>
+                <w:r>
+                  <w:rPr>
+                    <w:i/>
+                    <w:szCs w:val="24"/>
+                  </w:rPr>
+                  <w:t xml:space="preserve"> Kanda </w:t>
+                </w:r>
+                <w:proofErr w:type="spellStart"/>
+                <w:r>
+                  <w:rPr>
+                    <w:i/>
+                    <w:szCs w:val="24"/>
+                  </w:rPr>
+                  <w:t>Mukha</w:t>
+                </w:r>
+                <w:proofErr w:type="spellEnd"/>
                 <w:r>
                   <w:rPr>
                     <w:szCs w:val="24"/>
                   </w:rPr>
                   <w:t xml:space="preserve"> (1987), and </w:t>
                 </w:r>
-                <w:r>
-                  <w:rPr>
-                    <w:i/>
-                    <w:szCs w:val="24"/>
-                  </w:rPr>
-                  <w:t>Suvarna Puththali</w:t>
-                </w:r>
+                <w:proofErr w:type="spellStart"/>
+                <w:r>
+                  <w:rPr>
+                    <w:i/>
+                    <w:szCs w:val="24"/>
+                  </w:rPr>
+                  <w:t>Suvarna</w:t>
+                </w:r>
+                <w:proofErr w:type="spellEnd"/>
+                <w:r>
+                  <w:rPr>
+                    <w:i/>
+                    <w:szCs w:val="24"/>
+                  </w:rPr>
+                  <w:t xml:space="preserve"> </w:t>
+                </w:r>
+                <w:proofErr w:type="spellStart"/>
+                <w:r>
+                  <w:rPr>
+                    <w:i/>
+                    <w:szCs w:val="24"/>
+                  </w:rPr>
+                  <w:t>Puththali</w:t>
+                </w:r>
+                <w:proofErr w:type="spellEnd"/>
                 <w:r>
                   <w:rPr>
                     <w:szCs w:val="24"/>
@@ -803,11 +1445,19 @@
                     <w:szCs w:val="24"/>
                   </w:rPr>
                 </w:pPr>
-                <w:r>
-                  <w:rPr>
-                    <w:szCs w:val="24"/>
-                  </w:rPr>
-                  <w:t>Adiga wrote two novels</w:t>
+                <w:proofErr w:type="spellStart"/>
+                <w:r>
+                  <w:rPr>
+                    <w:szCs w:val="24"/>
+                  </w:rPr>
+                  <w:t>Adiga</w:t>
+                </w:r>
+                <w:proofErr w:type="spellEnd"/>
+                <w:r>
+                  <w:rPr>
+                    <w:szCs w:val="24"/>
+                  </w:rPr>
+                  <w:t xml:space="preserve"> wrote two novels</w:t>
                 </w:r>
                 <w:r>
                   <w:rPr>
@@ -827,6 +1477,7 @@
                   </w:rPr>
                   <w:t xml:space="preserve"> </w:t>
                 </w:r>
+                <w:proofErr w:type="spellStart"/>
                 <w:r>
                   <w:rPr>
                     <w:i/>
@@ -834,12 +1485,14 @@
                   </w:rPr>
                   <w:t>Anaathe</w:t>
                 </w:r>
+                <w:proofErr w:type="spellEnd"/>
                 <w:r>
                   <w:rPr>
                     <w:szCs w:val="24"/>
                   </w:rPr>
                   <w:t xml:space="preserve"> (1954) and </w:t>
                 </w:r>
+                <w:proofErr w:type="spellStart"/>
                 <w:r>
                   <w:rPr>
                     <w:i/>
@@ -847,6 +1500,7 @@
                   </w:rPr>
                   <w:t>Akashadeepa</w:t>
                 </w:r>
+                <w:proofErr w:type="spellEnd"/>
                 <w:r>
                   <w:rPr>
                     <w:szCs w:val="24"/>
@@ -877,12 +1531,37 @@
                   </w:rPr>
                   <w:t>and several short stories. He also translated several literary works into Kannada. His article on ‘</w:t>
                 </w:r>
-                <w:r>
-                  <w:rPr>
-                    <w:i/>
-                    <w:szCs w:val="24"/>
-                  </w:rPr>
-                  <w:t>Mannina Vaasane’</w:t>
+                <w:proofErr w:type="spellStart"/>
+                <w:r>
+                  <w:rPr>
+                    <w:i/>
+                    <w:szCs w:val="24"/>
+                  </w:rPr>
+                  <w:t>Mannina</w:t>
+                </w:r>
+                <w:proofErr w:type="spellEnd"/>
+                <w:r>
+                  <w:rPr>
+                    <w:i/>
+                    <w:szCs w:val="24"/>
+                  </w:rPr>
+                  <w:t xml:space="preserve"> </w:t>
+                </w:r>
+                <w:proofErr w:type="spellStart"/>
+                <w:r>
+                  <w:rPr>
+                    <w:i/>
+                    <w:szCs w:val="24"/>
+                  </w:rPr>
+                  <w:t>Vaasane</w:t>
+                </w:r>
+                <w:proofErr w:type="spellEnd"/>
+                <w:r>
+                  <w:rPr>
+                    <w:i/>
+                    <w:szCs w:val="24"/>
+                  </w:rPr>
+                  <w:t>’</w:t>
                 </w:r>
                 <w:r>
                   <w:rPr>
@@ -901,7 +1580,21 @@
                   <w:rPr>
                     <w:szCs w:val="24"/>
                   </w:rPr>
-                  <w:t>, 1966) was a key text of Navya poetry</w:t>
+                  <w:t xml:space="preserve">, 1966) was a key text of </w:t>
+                </w:r>
+                <w:proofErr w:type="spellStart"/>
+                <w:r>
+                  <w:rPr>
+                    <w:szCs w:val="24"/>
+                  </w:rPr>
+                  <w:t>Navya</w:t>
+                </w:r>
+                <w:proofErr w:type="spellEnd"/>
+                <w:r>
+                  <w:rPr>
+                    <w:szCs w:val="24"/>
+                  </w:rPr>
+                  <w:t xml:space="preserve"> poetry</w:t>
                 </w:r>
                 <w:r>
                   <w:rPr>
@@ -927,6 +1620,7 @@
               <w:p>
                 <w:pPr>
                   <w:pStyle w:val="Heading1"/>
+                  <w:outlineLvl w:val="0"/>
                 </w:pPr>
                 <w:r>
                   <w:t>Timeline:</w:t>
@@ -958,6 +1652,7 @@
                   <w:tab/>
                   <w:t xml:space="preserve">First collection of poetry, </w:t>
                 </w:r>
+                <w:proofErr w:type="spellStart"/>
                 <w:r>
                   <w:rPr>
                     <w:i/>
@@ -965,6 +1660,7 @@
                   </w:rPr>
                   <w:t>Bhaavataranga</w:t>
                 </w:r>
+                <w:proofErr w:type="spellEnd"/>
               </w:p>
               <w:p>
                 <w:pPr>
@@ -990,13 +1686,31 @@
                   </w:rPr>
                   <w:tab/>
                 </w:r>
-                <w:r>
-                  <w:rPr>
-                    <w:i/>
-                    <w:szCs w:val="24"/>
-                  </w:rPr>
-                  <w:t>Nadedubanda Daari</w:t>
-                </w:r>
+                <w:proofErr w:type="spellStart"/>
+                <w:r>
+                  <w:rPr>
+                    <w:i/>
+                    <w:szCs w:val="24"/>
+                  </w:rPr>
+                  <w:t>Nadedubanda</w:t>
+                </w:r>
+                <w:proofErr w:type="spellEnd"/>
+                <w:r>
+                  <w:rPr>
+                    <w:i/>
+                    <w:szCs w:val="24"/>
+                  </w:rPr>
+                  <w:t xml:space="preserve"> </w:t>
+                </w:r>
+                <w:proofErr w:type="spellStart"/>
+                <w:r>
+                  <w:rPr>
+                    <w:i/>
+                    <w:szCs w:val="24"/>
+                  </w:rPr>
+                  <w:t>Daari</w:t>
+                </w:r>
+                <w:proofErr w:type="spellEnd"/>
               </w:p>
               <w:p>
                 <w:pPr>
@@ -1022,13 +1736,31 @@
                   </w:rPr>
                   <w:tab/>
                 </w:r>
-                <w:r>
-                  <w:rPr>
-                    <w:i/>
-                    <w:szCs w:val="24"/>
-                  </w:rPr>
-                  <w:t>Bhoomi Geeta</w:t>
-                </w:r>
+                <w:proofErr w:type="spellStart"/>
+                <w:r>
+                  <w:rPr>
+                    <w:i/>
+                    <w:szCs w:val="24"/>
+                  </w:rPr>
+                  <w:t>Bhoomi</w:t>
+                </w:r>
+                <w:proofErr w:type="spellEnd"/>
+                <w:r>
+                  <w:rPr>
+                    <w:i/>
+                    <w:szCs w:val="24"/>
+                  </w:rPr>
+                  <w:t xml:space="preserve"> </w:t>
+                </w:r>
+                <w:proofErr w:type="spellStart"/>
+                <w:r>
+                  <w:rPr>
+                    <w:i/>
+                    <w:szCs w:val="24"/>
+                  </w:rPr>
+                  <w:t>Geeta</w:t>
+                </w:r>
+                <w:proofErr w:type="spellEnd"/>
               </w:p>
               <w:p>
                 <w:pPr>
@@ -1056,6 +1788,7 @@
                   <w:tab/>
                   <w:t xml:space="preserve">Starts the journal </w:t>
                 </w:r>
+                <w:proofErr w:type="spellStart"/>
                 <w:r>
                   <w:rPr>
                     <w:i/>
@@ -1063,6 +1796,7 @@
                   </w:rPr>
                   <w:t>Sakshi</w:t>
                 </w:r>
+                <w:proofErr w:type="spellEnd"/>
               </w:p>
               <w:p>
                 <w:pPr>
@@ -1113,7 +1847,21 @@
                     <w:szCs w:val="24"/>
                   </w:rPr>
                   <w:tab/>
-                  <w:t xml:space="preserve">Translates Lohya’s </w:t>
+                  <w:t xml:space="preserve">Translates </w:t>
+                </w:r>
+                <w:proofErr w:type="spellStart"/>
+                <w:r>
+                  <w:rPr>
+                    <w:szCs w:val="24"/>
+                  </w:rPr>
+                  <w:t>Lohya’s</w:t>
+                </w:r>
+                <w:proofErr w:type="spellEnd"/>
+                <w:r>
+                  <w:rPr>
+                    <w:szCs w:val="24"/>
+                  </w:rPr>
+                  <w:t xml:space="preserve"> </w:t>
                 </w:r>
                 <w:r>
                   <w:rPr>
@@ -1146,7 +1894,35 @@
                     <w:szCs w:val="24"/>
                   </w:rPr>
                   <w:tab/>
-                  <w:t>Awarded Kabir Samman by the Madhya Pradesh Government</w:t>
+                  <w:t xml:space="preserve">Awarded </w:t>
+                </w:r>
+                <w:proofErr w:type="spellStart"/>
+                <w:r>
+                  <w:rPr>
+                    <w:szCs w:val="24"/>
+                  </w:rPr>
+                  <w:t>Kabir</w:t>
+                </w:r>
+                <w:proofErr w:type="spellEnd"/>
+                <w:r>
+                  <w:rPr>
+                    <w:szCs w:val="24"/>
+                  </w:rPr>
+                  <w:t xml:space="preserve"> </w:t>
+                </w:r>
+                <w:proofErr w:type="spellStart"/>
+                <w:r>
+                  <w:rPr>
+                    <w:szCs w:val="24"/>
+                  </w:rPr>
+                  <w:t>Samman</w:t>
+                </w:r>
+                <w:proofErr w:type="spellEnd"/>
+                <w:r>
+                  <w:rPr>
+                    <w:szCs w:val="24"/>
+                  </w:rPr>
+                  <w:t xml:space="preserve"> by the Madhya Pradesh Government</w:t>
                 </w:r>
               </w:p>
             </w:tc>
@@ -1198,12 +1974,11 @@
           <w:p>
             <w:pPr>
               <w:pStyle w:val="Heading1"/>
+              <w:outlineLvl w:val="0"/>
             </w:pPr>
             <w:r>
               <w:t>Major Translation in English</w:t>
             </w:r>
-            <w:bookmarkStart w:id="0" w:name="_GoBack"/>
-            <w:bookmarkEnd w:id="0"/>
           </w:p>
           <w:p>
             <w:sdt>
@@ -1326,12 +2101,21 @@
       </w:rPr>
       <w:t xml:space="preserve"> – </w:t>
     </w:r>
+    <w:proofErr w:type="spellStart"/>
     <w:r>
       <w:rPr>
         <w:i/>
         <w:color w:val="7F7F7F" w:themeColor="text1" w:themeTint="80"/>
       </w:rPr>
-      <w:t>Encyclopedia of Modernism</w:t>
+      <w:t>Encyclopedia</w:t>
+    </w:r>
+    <w:proofErr w:type="spellEnd"/>
+    <w:r>
+      <w:rPr>
+        <w:i/>
+        <w:color w:val="7F7F7F" w:themeColor="text1" w:themeTint="80"/>
+      </w:rPr>
+      <w:t xml:space="preserve"> of Modernism</w:t>
     </w:r>
   </w:p>
   <w:p>
@@ -2383,36 +3167,6 @@
               <w:rStyle w:val="PlaceholderText"/>
             </w:rPr>
             <w:t>[Enter the institution with which you are affiliated]</w:t>
-          </w:r>
-        </w:p>
-      </w:docPartBody>
-    </w:docPart>
-    <w:docPart>
-      <w:docPartPr>
-        <w:name w:val="6461AA6E54DCA740AE7363B872EABE86"/>
-        <w:category>
-          <w:name w:val="General"/>
-          <w:gallery w:val="placeholder"/>
-        </w:category>
-        <w:types>
-          <w:type w:val="bbPlcHdr"/>
-        </w:types>
-        <w:behaviors>
-          <w:behavior w:val="content"/>
-        </w:behaviors>
-        <w:guid w:val="{4E31BD66-EDC1-D948-AF7B-4D0D6B5F3154}"/>
-      </w:docPartPr>
-      <w:docPartBody>
-        <w:p>
-          <w:pPr>
-            <w:pStyle w:val="6461AA6E54DCA740AE7363B872EABE86"/>
-          </w:pPr>
-          <w:r>
-            <w:rPr>
-              <w:b/>
-              <w:color w:val="808080" w:themeColor="background1" w:themeShade="80"/>
-            </w:rPr>
-            <w:t>[Enter the headword for your article]</w:t>
           </w:r>
         </w:p>
       </w:docPartBody>
@@ -3329,7 +4083,7 @@
   <a:extraClrSchemeLst/>
   <a:extLst>
     <a:ext uri="{05A4C25C-085E-4340-85A3-A5531E510DB2}">
-      <thm15:themeFamily xmlns:thm15="http://schemas.microsoft.com/office/thememl/2012/main" xmlns="" name="Office Theme" id="{62F939B6-93AF-4DB8-9C6B-D6C7DFDC589F}" vid="{4A3C46E8-61CC-4603-A589-7422A47A8E4A}"/>
+      <thm15:themeFamily xmlns="" xmlns:thm15="http://schemas.microsoft.com/office/thememl/2012/main" name="Office Theme" id="{62F939B6-93AF-4DB8-9C6B-D6C7DFDC589F}" vid="{4A3C46E8-61CC-4603-A589-7422A47A8E4A}"/>
     </a:ext>
   </a:extLst>
 </a:theme>
@@ -3362,7 +4116,7 @@
 </file>
 
 <file path=customXml/itemProps1.xml><?xml version="1.0" encoding="utf-8"?>
-<ds:datastoreItem xmlns:ds="http://schemas.openxmlformats.org/officeDocument/2006/customXml" ds:itemID="{F8665575-8198-A145-A329-A295EF05A99B}">
+<ds:datastoreItem xmlns:ds="http://schemas.openxmlformats.org/officeDocument/2006/customXml" ds:itemID="{1B41EA88-3557-164E-A2BE-D2D624D94D0C}">
   <ds:schemaRefs>
     <ds:schemaRef ds:uri="http://schemas.openxmlformats.org/officeDocument/2006/bibliography"/>
   </ds:schemaRefs>
